--- a/Report.docx
+++ b/Report.docx
@@ -9,6 +9,22 @@
           <w:lang w:val="en-CA"/>
         </w:rPr>
       </w:pPr>
+    </w:p>
+    <w:p>
+      <w:pPr>
+        <w:rPr>
+          <w:rFonts w:eastAsiaTheme="minorEastAsia"/>
+          <w:lang w:val="en-CA"/>
+        </w:rPr>
+      </w:pPr>
+    </w:p>
+    <w:p>
+      <w:pPr>
+        <w:pStyle w:val="2"/>
+        <w:rPr>
+          <w:lang w:val="en-CA"/>
+        </w:rPr>
+      </w:pPr>
       <w:r>
         <w:rPr>
           <w:rFonts w:eastAsiaTheme="minorEastAsia"/>
@@ -24,6 +40,14 @@
     </w:p>
     <w:p>
       <w:pPr>
+        <w:rPr>
+          <w:rFonts w:eastAsiaTheme="minorEastAsia" w:hint="eastAsia"/>
+          <w:lang w:val="en-CA"/>
+        </w:rPr>
+      </w:pPr>
+    </w:p>
+    <w:p>
+      <w:pPr>
         <w:pStyle w:val="a7"/>
         <w:rPr>
           <w:rFonts w:hint="eastAsia"/>
@@ -109,33 +133,332 @@
     <w:p>
       <w:pPr>
         <w:rPr>
+          <w:rFonts w:eastAsiaTheme="minorEastAsia"/>
+          <w:lang w:val="en-CA"/>
+        </w:rPr>
+      </w:pPr>
+      <w:r>
+        <w:rPr>
+          <w:rFonts w:eastAsiaTheme="minorEastAsia"/>
+          <w:lang w:val="en-CA"/>
+        </w:rPr>
+        <w:t>As the previous report in draft, that this final project will choose AWS provided by amazon, the ASW S3 as the cloud storage.</w:t>
+      </w:r>
+      <w:r>
+        <w:rPr>
+          <w:rFonts w:eastAsiaTheme="minorEastAsia"/>
+          <w:lang w:val="en-CA"/>
+        </w:rPr>
+        <w:t xml:space="preserve"> Unfortunately, ASW S3 only natively support hosting static website. That it is required to find </w:t>
+      </w:r>
+      <w:r>
+        <w:rPr>
+          <w:rFonts w:eastAsiaTheme="minorEastAsia"/>
+          <w:lang w:val="en-CA"/>
+        </w:rPr>
+        <w:t>an</w:t>
+      </w:r>
+      <w:r>
+        <w:rPr>
+          <w:rFonts w:eastAsiaTheme="minorEastAsia"/>
+          <w:lang w:val="en-CA"/>
+        </w:rPr>
+        <w:t xml:space="preserve"> alternative tool or other services can hold the dynamic website.</w:t>
+      </w:r>
+    </w:p>
+    <w:p>
+      <w:pPr>
+        <w:rPr>
+          <w:rFonts w:eastAsiaTheme="minorEastAsia"/>
+          <w:lang w:val="en-CA"/>
+        </w:rPr>
+      </w:pPr>
+    </w:p>
+    <w:p>
+      <w:pPr>
+        <w:rPr>
           <w:rFonts w:eastAsiaTheme="minorEastAsia" w:hint="eastAsia"/>
           <w:lang w:val="en-CA"/>
         </w:rPr>
       </w:pPr>
       <w:r>
         <w:rPr>
-          <w:rFonts w:eastAsiaTheme="minorEastAsia"/>
-          <w:lang w:val="en-CA"/>
-        </w:rPr>
-        <w:t>As the previous report in draft, that this final project will choose AWS provided by amazon, the ASW S3 as the cloud storage.</w:t>
-      </w:r>
-    </w:p>
-    <w:p>
-      <w:pPr>
-        <w:rPr>
-          <w:rFonts w:eastAsiaTheme="minorEastAsia"/>
-          <w:lang w:val="en-CA"/>
-        </w:rPr>
-      </w:pPr>
-    </w:p>
-    <w:p>
-      <w:pPr>
-        <w:rPr>
           <w:rFonts w:eastAsiaTheme="minorEastAsia" w:hint="eastAsia"/>
           <w:lang w:val="en-CA"/>
         </w:rPr>
-      </w:pPr>
+        <w:t>G</w:t>
+      </w:r>
+      <w:r>
+        <w:rPr>
+          <w:rFonts w:eastAsiaTheme="minorEastAsia"/>
+          <w:lang w:val="en-CA"/>
+        </w:rPr>
+        <w:t xml:space="preserve">itHub recently provide the service named “GitHub Pages” that could be easily </w:t>
+      </w:r>
+      <w:r>
+        <w:rPr>
+          <w:rFonts w:eastAsiaTheme="minorEastAsia"/>
+          <w:lang w:val="en-CA"/>
+        </w:rPr>
+        <w:t xml:space="preserve">host the </w:t>
+      </w:r>
+    </w:p>
+    <w:p>
+      <w:pPr>
+        <w:rPr>
+          <w:rFonts w:eastAsiaTheme="minorEastAsia" w:hint="eastAsia"/>
+          <w:lang w:val="en-CA"/>
+        </w:rPr>
+      </w:pPr>
+      <w:r>
+        <w:rPr>
+          <w:rFonts w:eastAsiaTheme="minorEastAsia"/>
+          <w:lang w:val="en-CA"/>
+        </w:rPr>
+        <w:tab/>
+      </w:r>
+      <w:r>
+        <w:rPr>
+          <w:rFonts w:eastAsiaTheme="minorEastAsia"/>
+          <w:lang w:val="en-CA"/>
+        </w:rPr>
+        <w:tab/>
+      </w:r>
+      <w:r>
+        <w:rPr>
+          <w:rFonts w:eastAsiaTheme="minorEastAsia"/>
+          <w:lang w:val="en-CA"/>
+        </w:rPr>
+        <w:tab/>
+      </w:r>
+      <w:r>
+        <w:rPr>
+          <w:rFonts w:eastAsiaTheme="minorEastAsia"/>
+          <w:lang w:val="en-CA"/>
+        </w:rPr>
+        <w:tab/>
+      </w:r>
+      <w:r>
+        <w:rPr>
+          <w:rFonts w:eastAsiaTheme="minorEastAsia"/>
+          <w:lang w:val="en-CA"/>
+        </w:rPr>
+        <w:tab/>
+      </w:r>
+    </w:p>
+    <w:p>
+      <w:pPr>
+        <w:pStyle w:val="a7"/>
+      </w:pPr>
+      <w:r>
+        <w:t>Buy Domain</w:t>
+      </w:r>
+    </w:p>
+    <w:p>
+      <w:pPr>
+        <w:rPr>
+          <w:rFonts w:eastAsiaTheme="minorEastAsia"/>
+          <w:lang w:val="en-CA"/>
+        </w:rPr>
+      </w:pPr>
+      <w:r>
+        <w:rPr>
+          <w:rFonts w:eastAsiaTheme="minorEastAsia" w:hint="eastAsia"/>
+        </w:rPr>
+        <w:t>Shop</w:t>
+      </w:r>
+      <w:r>
+        <w:rPr>
+          <w:rFonts w:eastAsiaTheme="minorEastAsia"/>
+          <w:lang w:val="en-CA"/>
+        </w:rPr>
+        <w:t xml:space="preserve"> the domain name on google domains.</w:t>
+      </w:r>
+    </w:p>
+    <w:p>
+      <w:pPr>
+        <w:rPr>
+          <w:rFonts w:eastAsiaTheme="minorEastAsia" w:hint="eastAsia"/>
+          <w:lang w:val="en-CA"/>
+        </w:rPr>
+      </w:pPr>
+      <w:r>
+        <w:rPr>
+          <w:rFonts w:eastAsiaTheme="minorEastAsia"/>
+          <w:lang w:val="en-CA"/>
+        </w:rPr>
+        <w:t>weixuankong.me</w:t>
+      </w:r>
+      <w:r>
+        <w:rPr>
+          <w:rFonts w:eastAsiaTheme="minorEastAsia" w:hint="eastAsia"/>
+          <w:lang w:val="en-CA"/>
+        </w:rPr>
+        <w:t xml:space="preserve"> </w:t>
+      </w:r>
+      <w:r>
+        <w:rPr>
+          <w:rFonts w:eastAsiaTheme="minorEastAsia"/>
+          <w:lang w:val="en-CA"/>
+        </w:rPr>
+        <w:t>is the domain</w:t>
+      </w:r>
+    </w:p>
+    <w:p>
+      <w:pPr>
+        <w:pStyle w:val="2"/>
+        <w:rPr>
+          <w:shd w:val="clear" w:color="auto" w:fill="FFFFFF"/>
+        </w:rPr>
+      </w:pPr>
+      <w:r>
+        <w:rPr>
+          <w:shd w:val="clear" w:color="auto" w:fill="FFFFFF"/>
+        </w:rPr>
+        <w:t>Independent learning </w:t>
+      </w:r>
+    </w:p>
+    <w:p>
+      <w:pPr>
+        <w:pStyle w:val="a7"/>
+        <w:rPr>
+          <w:rFonts w:hint="eastAsia"/>
+        </w:rPr>
+      </w:pPr>
+      <w:r>
+        <w:t xml:space="preserve">Host a dynamic </w:t>
+      </w:r>
+      <w:r>
+        <w:t>website</w:t>
+      </w:r>
+    </w:p>
+    <w:p>
+      <w:pPr>
+        <w:rPr>
+          <w:rFonts w:eastAsiaTheme="minorEastAsia" w:hint="eastAsia"/>
+        </w:rPr>
+      </w:pPr>
+    </w:p>
+    <w:p>
+      <w:pPr>
+        <w:rPr>
+          <w:rFonts w:eastAsiaTheme="minorEastAsia"/>
+        </w:rPr>
+      </w:pPr>
+      <w:hyperlink r:id="rId4" w:history="1">
+        <w:r>
+          <w:rPr>
+            <w:rStyle w:val="aa"/>
+            <w:rFonts w:eastAsiaTheme="minorEastAsia"/>
+          </w:rPr>
+          <w:t>https://www.youtube.com/watch?v=QtdbGIvLJKo</w:t>
+        </w:r>
+      </w:hyperlink>
+    </w:p>
+    <w:p>
+      <w:pPr>
+        <w:pStyle w:val="a7"/>
+      </w:pPr>
+      <w:r>
+        <w:lastRenderedPageBreak/>
+        <w:t>Forward</w:t>
+      </w:r>
+      <w:r>
+        <w:t xml:space="preserve"> </w:t>
+      </w:r>
+      <w:r>
+        <w:t>domain</w:t>
+      </w:r>
+    </w:p>
+    <w:p>
+      <w:pPr>
+        <w:rPr>
+          <w:rFonts w:eastAsiaTheme="minorEastAsia"/>
+        </w:rPr>
+      </w:pPr>
+      <w:hyperlink r:id="rId5" w:history="1">
+        <w:r>
+          <w:rPr>
+            <w:rStyle w:val="aa"/>
+            <w:rFonts w:eastAsiaTheme="minorEastAsia"/>
+          </w:rPr>
+          <w:t>https://support.google.com/domains/answer/4522141?hl=en</w:t>
+        </w:r>
+      </w:hyperlink>
+    </w:p>
+    <w:p>
+      <w:pPr>
+        <w:rPr>
+          <w:rFonts w:eastAsiaTheme="minorEastAsia" w:hint="eastAsia"/>
+        </w:rPr>
+      </w:pPr>
+    </w:p>
+    <w:p>
+      <w:pPr>
+        <w:rPr>
+          <w:rFonts w:eastAsiaTheme="minorEastAsia" w:hint="eastAsia"/>
+        </w:rPr>
+      </w:pPr>
+    </w:p>
+    <w:p>
+      <w:pPr>
+        <w:pStyle w:val="a7"/>
+      </w:pPr>
+      <w:r>
+        <w:t>Bootstrap &amp; Normalize.css</w:t>
+      </w:r>
+    </w:p>
+    <w:p>
+      <w:pPr>
+        <w:rPr>
+          <w:rFonts w:eastAsiaTheme="minorEastAsia"/>
+          <w:lang w:val="en-CA"/>
+        </w:rPr>
+      </w:pPr>
+      <w:r>
+        <w:rPr>
+          <w:rFonts w:eastAsiaTheme="minorEastAsia" w:hint="eastAsia"/>
+        </w:rPr>
+        <w:t>B</w:t>
+      </w:r>
+      <w:r>
+        <w:rPr>
+          <w:rFonts w:eastAsiaTheme="minorEastAsia"/>
+        </w:rPr>
+        <w:t xml:space="preserve">y using external js and css library, it is easy to make the website cross-platform and cross-browsers. That the Bootstrap provided the high-quality look and </w:t>
+      </w:r>
+      <w:r>
+        <w:rPr>
+          <w:rFonts w:eastAsiaTheme="minorEastAsia" w:hint="eastAsia"/>
+        </w:rPr>
+        <w:t>adaption</w:t>
+      </w:r>
+      <w:r>
+        <w:rPr>
+          <w:rFonts w:eastAsiaTheme="minorEastAsia"/>
+          <w:lang w:val="en-CA"/>
+        </w:rPr>
+        <w:t xml:space="preserve"> for mobile devices. While, the normalize support several main stream browsers.</w:t>
+      </w:r>
+    </w:p>
+    <w:p>
+      <w:pPr>
+        <w:rPr>
+          <w:rFonts w:eastAsiaTheme="minorEastAsia" w:hint="eastAsia"/>
+        </w:rPr>
+      </w:pPr>
+      <w:r>
+        <w:rPr>
+          <w:rFonts w:eastAsiaTheme="minorEastAsia" w:hint="eastAsia"/>
+        </w:rPr>
+        <w:t>T</w:t>
+      </w:r>
+      <w:r>
+        <w:rPr>
+          <w:rFonts w:eastAsiaTheme="minorEastAsia"/>
+        </w:rPr>
+        <w:t>he website will only use the basic features of them, and overwrite few on css files.</w:t>
+      </w:r>
     </w:p>
     <w:sectPr>
       <w:pgSz w:w="11906" w:h="16838"/>
@@ -831,6 +1154,29 @@
       <w:color w:val="404040" w:themeColor="text1" w:themeTint="BF"/>
     </w:rPr>
   </w:style>
+  <w:style w:type="character" w:styleId="aa">
+    <w:name w:val="Hyperlink"/>
+    <w:basedOn w:val="a0"/>
+    <w:uiPriority w:val="99"/>
+    <w:unhideWhenUsed/>
+    <w:rsid w:val="00A75A2F"/>
+    <w:rPr>
+      <w:color w:val="0563C1" w:themeColor="hyperlink"/>
+      <w:u w:val="single"/>
+    </w:rPr>
+  </w:style>
+  <w:style w:type="character" w:styleId="ab">
+    <w:name w:val="Unresolved Mention"/>
+    <w:basedOn w:val="a0"/>
+    <w:uiPriority w:val="99"/>
+    <w:semiHidden/>
+    <w:unhideWhenUsed/>
+    <w:rsid w:val="00A75A2F"/>
+    <w:rPr>
+      <w:color w:val="605E5C"/>
+      <w:shd w:val="clear" w:color="auto" w:fill="E1DFDD"/>
+    </w:rPr>
+  </w:style>
 </w:styles>
 </file>
 

--- a/Report.docx
+++ b/Report.docx
@@ -6,14 +6,114 @@
       <w:pPr>
         <w:pStyle w:val="2"/>
         <w:rPr>
-          <w:lang w:val="en-CA"/>
-        </w:rPr>
-      </w:pPr>
-    </w:p>
-    <w:p>
-      <w:pPr>
-        <w:rPr>
-          <w:rFonts w:eastAsiaTheme="minorEastAsia"/>
+          <w:rFonts w:eastAsiaTheme="minorEastAsia"/>
+          <w:lang w:val="en-CA"/>
+        </w:rPr>
+      </w:pPr>
+      <w:r>
+        <w:rPr>
+          <w:rFonts w:eastAsiaTheme="minorEastAsia"/>
+          <w:lang w:val="en-CA"/>
+        </w:rPr>
+        <w:t>General Info</w:t>
+      </w:r>
+    </w:p>
+    <w:p>
+      <w:pPr>
+        <w:pStyle w:val="a7"/>
+        <w:rPr>
+          <w:lang w:val="en-CA"/>
+        </w:rPr>
+      </w:pPr>
+      <w:r>
+        <w:rPr>
+          <w:lang w:val="en-CA"/>
+        </w:rPr>
+        <w:t>Domain</w:t>
+      </w:r>
+      <w:r>
+        <w:rPr>
+          <w:lang w:val="en-CA"/>
+        </w:rPr>
+        <w:t xml:space="preserve"> </w:t>
+      </w:r>
+      <w:r>
+        <w:rPr>
+          <w:lang w:val="en-CA"/>
+        </w:rPr>
+        <w:t>Name</w:t>
+      </w:r>
+    </w:p>
+    <w:p>
+      <w:pPr>
+        <w:rPr>
+          <w:rFonts w:eastAsiaTheme="minorEastAsia"/>
+          <w:lang w:val="en-CA"/>
+        </w:rPr>
+      </w:pPr>
+      <w:r>
+        <w:rPr>
+          <w:rFonts w:eastAsiaTheme="minorEastAsia" w:hint="eastAsia"/>
+          <w:lang w:val="en-CA"/>
+        </w:rPr>
+        <w:t>W</w:t>
+      </w:r>
+      <w:r>
+        <w:rPr>
+          <w:rFonts w:eastAsiaTheme="minorEastAsia"/>
+          <w:lang w:val="en-CA"/>
+        </w:rPr>
+        <w:t>eixuankong.me</w:t>
+      </w:r>
+    </w:p>
+    <w:p>
+      <w:pPr>
+        <w:pStyle w:val="a7"/>
+        <w:rPr>
+          <w:lang w:val="en-CA"/>
+        </w:rPr>
+      </w:pPr>
+      <w:r>
+        <w:rPr>
+          <w:lang w:val="en-CA"/>
+        </w:rPr>
+        <w:t>Public IP(IPv4)</w:t>
+      </w:r>
+    </w:p>
+    <w:p>
+      <w:pPr>
+        <w:rPr>
+          <w:rFonts w:eastAsiaTheme="minorEastAsia" w:hint="eastAsia"/>
+          <w:lang w:val="en-CA"/>
+        </w:rPr>
+      </w:pPr>
+      <w:r>
+        <w:rPr>
+          <w:rFonts w:eastAsiaTheme="minorEastAsia" w:hint="eastAsia"/>
+          <w:lang w:val="en-CA"/>
+        </w:rPr>
+        <w:t>3</w:t>
+      </w:r>
+      <w:r>
+        <w:rPr>
+          <w:rFonts w:eastAsiaTheme="minorEastAsia"/>
+          <w:lang w:val="en-CA"/>
+        </w:rPr>
+        <w:t>.97.155.255</w:t>
+      </w:r>
+    </w:p>
+    <w:p>
+      <w:pPr>
+        <w:rPr>
+          <w:rFonts w:eastAsiaTheme="minorEastAsia" w:hint="eastAsia"/>
+          <w:lang w:val="en-CA"/>
+        </w:rPr>
+      </w:pPr>
+    </w:p>
+    <w:p>
+      <w:pPr>
+        <w:rPr>
+          <w:rFonts w:eastAsiaTheme="minorEastAsia" w:hint="eastAsia"/>
           <w:lang w:val="en-CA"/>
         </w:rPr>
       </w:pPr>
@@ -22,6 +122,339 @@
       <w:pPr>
         <w:pStyle w:val="2"/>
         <w:rPr>
+          <w:rFonts w:eastAsiaTheme="minorEastAsia" w:hint="eastAsia"/>
+          <w:lang w:val="en-CA"/>
+        </w:rPr>
+      </w:pPr>
+      <w:r>
+        <w:rPr>
+          <w:rFonts w:eastAsiaTheme="minorEastAsia"/>
+          <w:lang w:val="en-CA"/>
+        </w:rPr>
+        <w:t>Design</w:t>
+      </w:r>
+    </w:p>
+    <w:p>
+      <w:pPr>
+        <w:pStyle w:val="a7"/>
+        <w:rPr>
+          <w:lang w:val="en-CA"/>
+        </w:rPr>
+      </w:pPr>
+      <w:r>
+        <w:rPr>
+          <w:lang w:val="en-CA"/>
+        </w:rPr>
+        <w:t>Design Ideas</w:t>
+      </w:r>
+    </w:p>
+    <w:p>
+      <w:pPr>
+        <w:rPr>
+          <w:rFonts w:eastAsiaTheme="minorEastAsia"/>
+          <w:lang w:val="en-CA"/>
+        </w:rPr>
+      </w:pPr>
+      <w:r>
+        <w:rPr>
+          <w:rFonts w:eastAsiaTheme="minorEastAsia"/>
+          <w:lang w:val="en-CA"/>
+        </w:rPr>
+        <w:t>The website is easy to implement and cover all the skills learnt in the course such as the HTML, CSS, JS, JQuery, PHP, as well as the sql.</w:t>
+      </w:r>
+    </w:p>
+    <w:p>
+      <w:pPr>
+        <w:rPr>
+          <w:rFonts w:eastAsiaTheme="minorEastAsia"/>
+          <w:lang w:val="en-CA"/>
+        </w:rPr>
+      </w:pPr>
+    </w:p>
+    <w:p>
+      <w:pPr>
+        <w:rPr>
+          <w:rFonts w:eastAsiaTheme="minorEastAsia"/>
+          <w:lang w:val="en-CA"/>
+        </w:rPr>
+      </w:pPr>
+      <w:r>
+        <w:rPr>
+          <w:rFonts w:eastAsiaTheme="minorEastAsia" w:hint="eastAsia"/>
+          <w:lang w:val="en-CA"/>
+        </w:rPr>
+        <w:t>T</w:t>
+      </w:r>
+      <w:r>
+        <w:rPr>
+          <w:rFonts w:eastAsiaTheme="minorEastAsia"/>
+          <w:lang w:val="en-CA"/>
+        </w:rPr>
+        <w:t>he basic designs are generally followed the draft made several weeks ago, however with beautiful textures and organized structure.</w:t>
+      </w:r>
+    </w:p>
+    <w:p>
+      <w:pPr>
+        <w:rPr>
+          <w:rFonts w:eastAsiaTheme="minorEastAsia"/>
+          <w:lang w:val="en-CA"/>
+        </w:rPr>
+      </w:pPr>
+    </w:p>
+    <w:p>
+      <w:pPr>
+        <w:rPr>
+          <w:rFonts w:eastAsiaTheme="minorEastAsia" w:hint="eastAsia"/>
+          <w:lang w:val="en-CA"/>
+        </w:rPr>
+      </w:pPr>
+      <w:r>
+        <w:rPr>
+          <w:rFonts w:eastAsiaTheme="minorEastAsia"/>
+          <w:lang w:val="en-CA"/>
+        </w:rPr>
+        <w:t>For showing the projects, that I simply chose my WebGL(ThreeJS) projects that could be easily opened as a new Tab from the projects site, for sure, they are all deployed on server.</w:t>
+      </w:r>
+    </w:p>
+    <w:p>
+      <w:pPr>
+        <w:pStyle w:val="a7"/>
+        <w:rPr>
+          <w:lang w:val="en-CA"/>
+        </w:rPr>
+      </w:pPr>
+      <w:r>
+        <w:rPr>
+          <w:lang w:val="en-CA"/>
+        </w:rPr>
+        <w:t>Key</w:t>
+      </w:r>
+      <w:r>
+        <w:rPr>
+          <w:lang w:val="en-CA"/>
+        </w:rPr>
+        <w:t xml:space="preserve"> </w:t>
+      </w:r>
+      <w:r>
+        <w:rPr>
+          <w:lang w:val="en-CA"/>
+        </w:rPr>
+        <w:t>Features</w:t>
+      </w:r>
+    </w:p>
+    <w:p>
+      <w:pPr>
+        <w:rPr>
+          <w:rFonts w:eastAsiaTheme="minorEastAsia"/>
+          <w:lang w:val="en-CA"/>
+        </w:rPr>
+      </w:pPr>
+      <w:r>
+        <w:rPr>
+          <w:rFonts w:eastAsiaTheme="minorEastAsia" w:hint="eastAsia"/>
+          <w:lang w:val="en-CA"/>
+        </w:rPr>
+        <w:t>T</w:t>
+      </w:r>
+      <w:r>
+        <w:rPr>
+          <w:rFonts w:eastAsiaTheme="minorEastAsia"/>
+          <w:lang w:val="en-CA"/>
+        </w:rPr>
+        <w:t>he website has several html pages, that could be accessed by &lt;a&gt; link, and one is directed by clicking the portrait</w:t>
+      </w:r>
+      <w:r>
+        <w:rPr>
+          <w:rFonts w:eastAsiaTheme="minorEastAsia"/>
+          <w:lang w:val="en-CA"/>
+        </w:rPr>
+        <w:t>(with on hover animation)</w:t>
+      </w:r>
+      <w:r>
+        <w:rPr>
+          <w:rFonts w:eastAsiaTheme="minorEastAsia"/>
+          <w:lang w:val="en-CA"/>
+        </w:rPr>
+        <w:t>.</w:t>
+      </w:r>
+    </w:p>
+    <w:p>
+      <w:pPr>
+        <w:rPr>
+          <w:rFonts w:eastAsiaTheme="minorEastAsia"/>
+          <w:lang w:val="en-CA"/>
+        </w:rPr>
+      </w:pPr>
+    </w:p>
+    <w:p>
+      <w:pPr>
+        <w:rPr>
+          <w:rFonts w:eastAsiaTheme="minorEastAsia" w:hint="eastAsia"/>
+          <w:lang w:val="en-CA"/>
+        </w:rPr>
+      </w:pPr>
+      <w:r>
+        <w:rPr>
+          <w:rFonts w:eastAsiaTheme="minorEastAsia"/>
+          <w:lang w:val="en-CA"/>
+        </w:rPr>
+        <w:t>One PHP page which could be accessed in About Me, Gallery, that showing one of my hobbies.</w:t>
+      </w:r>
+      <w:r>
+        <w:rPr>
+          <w:rFonts w:eastAsiaTheme="minorEastAsia"/>
+          <w:lang w:val="en-CA"/>
+        </w:rPr>
+        <w:t xml:space="preserve"> It used php, sql, and the parallax effects which appears in the assignment4.</w:t>
+      </w:r>
+    </w:p>
+    <w:p>
+      <w:pPr>
+        <w:rPr>
+          <w:rFonts w:eastAsiaTheme="minorEastAsia" w:hint="eastAsia"/>
+          <w:lang w:val="en-CA"/>
+        </w:rPr>
+      </w:pPr>
+    </w:p>
+    <w:p>
+      <w:pPr>
+        <w:rPr>
+          <w:rFonts w:eastAsiaTheme="minorEastAsia" w:hint="eastAsia"/>
+          <w:lang w:val="en-CA"/>
+        </w:rPr>
+      </w:pPr>
+      <w:r>
+        <w:rPr>
+          <w:rFonts w:eastAsiaTheme="minorEastAsia" w:hint="eastAsia"/>
+          <w:lang w:val="en-CA"/>
+        </w:rPr>
+        <w:t>A</w:t>
+      </w:r>
+      <w:r>
+        <w:rPr>
+          <w:rFonts w:eastAsiaTheme="minorEastAsia"/>
+          <w:lang w:val="en-CA"/>
+        </w:rPr>
+        <w:t>nimated Backgrounds are attached for each page.</w:t>
+      </w:r>
+    </w:p>
+    <w:p>
+      <w:pPr>
+        <w:rPr>
+          <w:rFonts w:eastAsiaTheme="minorEastAsia"/>
+          <w:lang w:val="en-CA"/>
+        </w:rPr>
+      </w:pPr>
+    </w:p>
+    <w:p>
+      <w:pPr>
+        <w:rPr>
+          <w:rFonts w:eastAsiaTheme="minorEastAsia"/>
+          <w:lang w:val="en-CA"/>
+        </w:rPr>
+      </w:pPr>
+      <w:r>
+        <w:rPr>
+          <w:rFonts w:eastAsiaTheme="minorEastAsia"/>
+          <w:lang w:val="en-CA"/>
+        </w:rPr>
+        <w:t xml:space="preserve">Cursor RGB </w:t>
+      </w:r>
+      <w:r>
+        <w:rPr>
+          <w:rFonts w:eastAsiaTheme="minorEastAsia"/>
+          <w:lang w:val="en-CA"/>
+        </w:rPr>
+        <w:t>effects</w:t>
+      </w:r>
+      <w:r>
+        <w:rPr>
+          <w:rFonts w:eastAsiaTheme="minorEastAsia"/>
+          <w:lang w:val="en-CA"/>
+        </w:rPr>
+        <w:t>.</w:t>
+      </w:r>
+    </w:p>
+    <w:p>
+      <w:pPr>
+        <w:rPr>
+          <w:rFonts w:eastAsiaTheme="minorEastAsia" w:hint="eastAsia"/>
+          <w:lang w:val="en-CA"/>
+        </w:rPr>
+      </w:pPr>
+    </w:p>
+    <w:p>
+      <w:pPr>
+        <w:rPr>
+          <w:rFonts w:eastAsiaTheme="minorEastAsia"/>
+          <w:lang w:val="en-CA"/>
+        </w:rPr>
+      </w:pPr>
+      <w:r>
+        <w:rPr>
+          <w:rFonts w:eastAsiaTheme="minorEastAsia" w:hint="eastAsia"/>
+          <w:lang w:val="en-CA"/>
+        </w:rPr>
+        <w:t>R</w:t>
+      </w:r>
+      <w:r>
+        <w:rPr>
+          <w:rFonts w:eastAsiaTheme="minorEastAsia"/>
+          <w:lang w:val="en-CA"/>
+        </w:rPr>
+        <w:t>eal-time clock on the top.</w:t>
+      </w:r>
+    </w:p>
+    <w:p>
+      <w:pPr>
+        <w:rPr>
+          <w:rFonts w:eastAsiaTheme="minorEastAsia"/>
+          <w:lang w:val="en-CA"/>
+        </w:rPr>
+      </w:pPr>
+    </w:p>
+    <w:p>
+      <w:pPr>
+        <w:rPr>
+          <w:rFonts w:eastAsiaTheme="minorEastAsia" w:hint="eastAsia"/>
+          <w:lang w:val="en-CA"/>
+        </w:rPr>
+      </w:pPr>
+      <w:r>
+        <w:rPr>
+          <w:rFonts w:eastAsiaTheme="minorEastAsia" w:hint="eastAsia"/>
+          <w:lang w:val="en-CA"/>
+        </w:rPr>
+        <w:t>C</w:t>
+      </w:r>
+      <w:r>
+        <w:rPr>
+          <w:rFonts w:eastAsiaTheme="minorEastAsia"/>
+          <w:lang w:val="en-CA"/>
+        </w:rPr>
+        <w:t>lickable GitHub icon to view the source code.</w:t>
+      </w:r>
+    </w:p>
+    <w:p>
+      <w:pPr>
+        <w:rPr>
+          <w:rFonts w:eastAsiaTheme="minorEastAsia" w:hint="eastAsia"/>
+          <w:lang w:val="en-CA"/>
+        </w:rPr>
+      </w:pPr>
+    </w:p>
+    <w:p>
+      <w:pPr>
+        <w:rPr>
+          <w:rFonts w:eastAsiaTheme="minorEastAsia" w:hint="eastAsia"/>
+          <w:lang w:val="en-CA"/>
+        </w:rPr>
+      </w:pPr>
+    </w:p>
+    <w:p>
+      <w:pPr>
+        <w:pStyle w:val="2"/>
+        <w:rPr>
           <w:lang w:val="en-CA"/>
         </w:rPr>
       </w:pPr>
@@ -345,7 +778,7 @@
           <w:rFonts w:eastAsiaTheme="minorEastAsia"/>
         </w:rPr>
       </w:pPr>
-      <w:hyperlink r:id="rId4" w:history="1">
+      <w:hyperlink r:id="rId5" w:history="1">
         <w:r>
           <w:rPr>
             <w:rStyle w:val="aa"/>
@@ -360,7 +793,6 @@
         <w:pStyle w:val="a7"/>
       </w:pPr>
       <w:r>
-        <w:lastRenderedPageBreak/>
         <w:t>Forward</w:t>
       </w:r>
       <w:r>
@@ -376,7 +808,7 @@
           <w:rFonts w:eastAsiaTheme="minorEastAsia"/>
         </w:rPr>
       </w:pPr>
-      <w:hyperlink r:id="rId5" w:history="1">
+      <w:hyperlink r:id="rId6" w:history="1">
         <w:r>
           <w:rPr>
             <w:rStyle w:val="aa"/>
@@ -444,7 +876,7 @@
     <w:p>
       <w:pPr>
         <w:rPr>
-          <w:rFonts w:eastAsiaTheme="minorEastAsia" w:hint="eastAsia"/>
+          <w:rFonts w:eastAsiaTheme="minorEastAsia"/>
         </w:rPr>
       </w:pPr>
       <w:r>
@@ -457,8 +889,578 @@
         <w:rPr>
           <w:rFonts w:eastAsiaTheme="minorEastAsia"/>
         </w:rPr>
-        <w:t>he website will only use the basic features of them, and overwrite few on css files.</w:t>
-      </w:r>
+        <w:t xml:space="preserve">he website will only use </w:t>
+      </w:r>
+      <w:r>
+        <w:rPr>
+          <w:rFonts w:eastAsiaTheme="minorEastAsia"/>
+        </w:rPr>
+        <w:t xml:space="preserve">few </w:t>
+      </w:r>
+      <w:r>
+        <w:rPr>
+          <w:rFonts w:eastAsiaTheme="minorEastAsia"/>
+        </w:rPr>
+        <w:t xml:space="preserve">basic features of them, and overwrite </w:t>
+      </w:r>
+      <w:r>
+        <w:rPr>
+          <w:rFonts w:eastAsiaTheme="minorEastAsia"/>
+        </w:rPr>
+        <w:t xml:space="preserve">some </w:t>
+      </w:r>
+      <w:r>
+        <w:rPr>
+          <w:rFonts w:eastAsiaTheme="minorEastAsia"/>
+        </w:rPr>
+        <w:t>on css files.</w:t>
+      </w:r>
+    </w:p>
+    <w:p>
+      <w:pPr>
+        <w:rPr>
+          <w:rFonts w:eastAsiaTheme="minorEastAsia"/>
+        </w:rPr>
+      </w:pPr>
+    </w:p>
+    <w:p>
+      <w:pPr>
+        <w:rPr>
+          <w:rFonts w:eastAsiaTheme="minorEastAsia"/>
+        </w:rPr>
+      </w:pPr>
+    </w:p>
+    <w:p>
+      <w:pPr>
+        <w:pStyle w:val="a7"/>
+      </w:pPr>
+      <w:r>
+        <w:t>@Keyframe</w:t>
+      </w:r>
+    </w:p>
+    <w:p>
+      <w:pPr>
+        <w:rPr>
+          <w:rFonts w:eastAsiaTheme="minorEastAsia"/>
+        </w:rPr>
+      </w:pPr>
+      <w:r>
+        <w:rPr>
+          <w:rFonts w:eastAsiaTheme="minorEastAsia" w:hint="eastAsia"/>
+        </w:rPr>
+        <w:t>T</w:t>
+      </w:r>
+      <w:r>
+        <w:rPr>
+          <w:rFonts w:eastAsiaTheme="minorEastAsia"/>
+        </w:rPr>
+        <w:t>o give few animations on cursor, the @keyframe keyword is used in the css file.</w:t>
+      </w:r>
+    </w:p>
+    <w:p>
+      <w:pPr>
+        <w:rPr>
+          <w:rFonts w:eastAsiaTheme="minorEastAsia" w:hint="eastAsia"/>
+        </w:rPr>
+      </w:pPr>
+    </w:p>
+    <w:p>
+      <w:pPr>
+        <w:pStyle w:val="a7"/>
+      </w:pPr>
+      <w:r>
+        <w:t>JavaScript Object Prototype</w:t>
+      </w:r>
+    </w:p>
+    <w:p>
+      <w:pPr>
+        <w:rPr>
+          <w:rFonts w:eastAsiaTheme="minorEastAsia" w:hint="eastAsia"/>
+        </w:rPr>
+      </w:pPr>
+    </w:p>
+    <w:p>
+      <w:pPr>
+        <w:rPr>
+          <w:rFonts w:eastAsiaTheme="minorEastAsia"/>
+        </w:rPr>
+      </w:pPr>
+      <w:r>
+        <w:rPr>
+          <w:rFonts w:eastAsiaTheme="minorEastAsia" w:hint="eastAsia"/>
+        </w:rPr>
+        <w:t>U</w:t>
+      </w:r>
+      <w:r>
+        <w:rPr>
+          <w:rFonts w:eastAsiaTheme="minorEastAsia"/>
+        </w:rPr>
+        <w:t>se object.prototype.functionName = function(){}; to create a method and assign it to the object created in JavaScript.</w:t>
+      </w:r>
+    </w:p>
+    <w:p>
+      <w:pPr>
+        <w:rPr>
+          <w:rFonts w:eastAsiaTheme="minorEastAsia"/>
+        </w:rPr>
+      </w:pPr>
+    </w:p>
+    <w:p>
+      <w:pPr>
+        <w:rPr>
+          <w:rFonts w:eastAsiaTheme="minorEastAsia"/>
+        </w:rPr>
+      </w:pPr>
+    </w:p>
+    <w:p>
+      <w:pPr>
+        <w:pStyle w:val="2"/>
+        <w:rPr>
+          <w:shd w:val="clear" w:color="auto" w:fill="FFFFFF"/>
+        </w:rPr>
+      </w:pPr>
+      <w:r>
+        <w:rPr>
+          <w:shd w:val="clear" w:color="auto" w:fill="FFFFFF"/>
+        </w:rPr>
+        <w:lastRenderedPageBreak/>
+        <w:t>Validator</w:t>
+      </w:r>
+      <w:r>
+        <w:rPr>
+          <w:shd w:val="clear" w:color="auto" w:fill="FFFFFF"/>
+        </w:rPr>
+        <w:t xml:space="preserve"> </w:t>
+      </w:r>
+      <w:r>
+        <w:rPr>
+          <w:shd w:val="clear" w:color="auto" w:fill="FFFFFF"/>
+        </w:rPr>
+        <w:t>Results</w:t>
+      </w:r>
+    </w:p>
+    <w:p>
+      <w:pPr>
+        <w:pStyle w:val="2"/>
+        <w:rPr>
+          <w:shd w:val="clear" w:color="auto" w:fill="FFFFFF"/>
+        </w:rPr>
+      </w:pPr>
+      <w:r>
+        <w:rPr>
+          <w:noProof/>
+        </w:rPr>
+        <w:drawing>
+          <wp:inline distT="0" distB="0" distL="0" distR="0" wp14:anchorId="5660F0EA" wp14:editId="0ACD1941">
+            <wp:extent cx="5274310" cy="403860"/>
+            <wp:effectExtent l="0" t="0" r="2540" b="0"/>
+            <wp:docPr id="1" name="图片 1"/>
+            <wp:cNvGraphicFramePr>
+              <a:graphicFrameLocks xmlns:a="http://schemas.openxmlformats.org/drawingml/2006/main" noChangeAspect="1"/>
+            </wp:cNvGraphicFramePr>
+            <a:graphic xmlns:a="http://schemas.openxmlformats.org/drawingml/2006/main">
+              <a:graphicData uri="http://schemas.openxmlformats.org/drawingml/2006/picture">
+                <pic:pic xmlns:pic="http://schemas.openxmlformats.org/drawingml/2006/picture">
+                  <pic:nvPicPr>
+                    <pic:cNvPr id="1" name=""/>
+                    <pic:cNvPicPr/>
+                  </pic:nvPicPr>
+                  <pic:blipFill>
+                    <a:blip r:embed="rId7"/>
+                    <a:stretch>
+                      <a:fillRect/>
+                    </a:stretch>
+                  </pic:blipFill>
+                  <pic:spPr>
+                    <a:xfrm>
+                      <a:off x="0" y="0"/>
+                      <a:ext cx="5274310" cy="403860"/>
+                    </a:xfrm>
+                    <a:prstGeom prst="rect">
+                      <a:avLst/>
+                    </a:prstGeom>
+                  </pic:spPr>
+                </pic:pic>
+              </a:graphicData>
+            </a:graphic>
+          </wp:inline>
+        </w:drawing>
+      </w:r>
+      <w:r>
+        <w:rPr>
+          <w:noProof/>
+        </w:rPr>
+        <w:t xml:space="preserve"> </w:t>
+      </w:r>
+      <w:r>
+        <w:rPr>
+          <w:noProof/>
+        </w:rPr>
+        <w:drawing>
+          <wp:inline distT="0" distB="0" distL="0" distR="0" wp14:anchorId="6B533C14" wp14:editId="2C97E2AE">
+            <wp:extent cx="5274310" cy="319405"/>
+            <wp:effectExtent l="0" t="0" r="2540" b="4445"/>
+            <wp:docPr id="2" name="图片 2"/>
+            <wp:cNvGraphicFramePr>
+              <a:graphicFrameLocks xmlns:a="http://schemas.openxmlformats.org/drawingml/2006/main" noChangeAspect="1"/>
+            </wp:cNvGraphicFramePr>
+            <a:graphic xmlns:a="http://schemas.openxmlformats.org/drawingml/2006/main">
+              <a:graphicData uri="http://schemas.openxmlformats.org/drawingml/2006/picture">
+                <pic:pic xmlns:pic="http://schemas.openxmlformats.org/drawingml/2006/picture">
+                  <pic:nvPicPr>
+                    <pic:cNvPr id="1" name=""/>
+                    <pic:cNvPicPr/>
+                  </pic:nvPicPr>
+                  <pic:blipFill>
+                    <a:blip r:embed="rId8"/>
+                    <a:stretch>
+                      <a:fillRect/>
+                    </a:stretch>
+                  </pic:blipFill>
+                  <pic:spPr>
+                    <a:xfrm>
+                      <a:off x="0" y="0"/>
+                      <a:ext cx="5274310" cy="319405"/>
+                    </a:xfrm>
+                    <a:prstGeom prst="rect">
+                      <a:avLst/>
+                    </a:prstGeom>
+                  </pic:spPr>
+                </pic:pic>
+              </a:graphicData>
+            </a:graphic>
+          </wp:inline>
+        </w:drawing>
+      </w:r>
+      <w:r>
+        <w:rPr>
+          <w:noProof/>
+        </w:rPr>
+        <w:t xml:space="preserve"> </w:t>
+      </w:r>
+      <w:r>
+        <w:rPr>
+          <w:noProof/>
+        </w:rPr>
+        <w:drawing>
+          <wp:inline distT="0" distB="0" distL="0" distR="0" wp14:anchorId="5951902E" wp14:editId="1E5A86D7">
+            <wp:extent cx="5274310" cy="407670"/>
+            <wp:effectExtent l="0" t="0" r="2540" b="0"/>
+            <wp:docPr id="3" name="图片 3"/>
+            <wp:cNvGraphicFramePr>
+              <a:graphicFrameLocks xmlns:a="http://schemas.openxmlformats.org/drawingml/2006/main" noChangeAspect="1"/>
+            </wp:cNvGraphicFramePr>
+            <a:graphic xmlns:a="http://schemas.openxmlformats.org/drawingml/2006/main">
+              <a:graphicData uri="http://schemas.openxmlformats.org/drawingml/2006/picture">
+                <pic:pic xmlns:pic="http://schemas.openxmlformats.org/drawingml/2006/picture">
+                  <pic:nvPicPr>
+                    <pic:cNvPr id="1" name=""/>
+                    <pic:cNvPicPr/>
+                  </pic:nvPicPr>
+                  <pic:blipFill>
+                    <a:blip r:embed="rId9"/>
+                    <a:stretch>
+                      <a:fillRect/>
+                    </a:stretch>
+                  </pic:blipFill>
+                  <pic:spPr>
+                    <a:xfrm>
+                      <a:off x="0" y="0"/>
+                      <a:ext cx="5274310" cy="407670"/>
+                    </a:xfrm>
+                    <a:prstGeom prst="rect">
+                      <a:avLst/>
+                    </a:prstGeom>
+                  </pic:spPr>
+                </pic:pic>
+              </a:graphicData>
+            </a:graphic>
+          </wp:inline>
+        </w:drawing>
+      </w:r>
+      <w:r>
+        <w:rPr>
+          <w:noProof/>
+        </w:rPr>
+        <w:t xml:space="preserve"> </w:t>
+      </w:r>
+      <w:r>
+        <w:rPr>
+          <w:noProof/>
+        </w:rPr>
+        <w:drawing>
+          <wp:inline distT="0" distB="0" distL="0" distR="0" wp14:anchorId="43AB5C38" wp14:editId="36C6375C">
+            <wp:extent cx="5274310" cy="457835"/>
+            <wp:effectExtent l="0" t="0" r="2540" b="0"/>
+            <wp:docPr id="4" name="图片 4"/>
+            <wp:cNvGraphicFramePr>
+              <a:graphicFrameLocks xmlns:a="http://schemas.openxmlformats.org/drawingml/2006/main" noChangeAspect="1"/>
+            </wp:cNvGraphicFramePr>
+            <a:graphic xmlns:a="http://schemas.openxmlformats.org/drawingml/2006/main">
+              <a:graphicData uri="http://schemas.openxmlformats.org/drawingml/2006/picture">
+                <pic:pic xmlns:pic="http://schemas.openxmlformats.org/drawingml/2006/picture">
+                  <pic:nvPicPr>
+                    <pic:cNvPr id="1" name=""/>
+                    <pic:cNvPicPr/>
+                  </pic:nvPicPr>
+                  <pic:blipFill>
+                    <a:blip r:embed="rId10"/>
+                    <a:stretch>
+                      <a:fillRect/>
+                    </a:stretch>
+                  </pic:blipFill>
+                  <pic:spPr>
+                    <a:xfrm>
+                      <a:off x="0" y="0"/>
+                      <a:ext cx="5274310" cy="457835"/>
+                    </a:xfrm>
+                    <a:prstGeom prst="rect">
+                      <a:avLst/>
+                    </a:prstGeom>
+                  </pic:spPr>
+                </pic:pic>
+              </a:graphicData>
+            </a:graphic>
+          </wp:inline>
+        </w:drawing>
+      </w:r>
+      <w:r>
+        <w:rPr>
+          <w:noProof/>
+        </w:rPr>
+        <w:t xml:space="preserve"> </w:t>
+      </w:r>
+      <w:r>
+        <w:rPr>
+          <w:noProof/>
+        </w:rPr>
+        <w:drawing>
+          <wp:inline distT="0" distB="0" distL="0" distR="0" wp14:anchorId="442ECA47" wp14:editId="023064F7">
+            <wp:extent cx="5274310" cy="432435"/>
+            <wp:effectExtent l="0" t="0" r="2540" b="5715"/>
+            <wp:docPr id="5" name="图片 5"/>
+            <wp:cNvGraphicFramePr>
+              <a:graphicFrameLocks xmlns:a="http://schemas.openxmlformats.org/drawingml/2006/main" noChangeAspect="1"/>
+            </wp:cNvGraphicFramePr>
+            <a:graphic xmlns:a="http://schemas.openxmlformats.org/drawingml/2006/main">
+              <a:graphicData uri="http://schemas.openxmlformats.org/drawingml/2006/picture">
+                <pic:pic xmlns:pic="http://schemas.openxmlformats.org/drawingml/2006/picture">
+                  <pic:nvPicPr>
+                    <pic:cNvPr id="1" name=""/>
+                    <pic:cNvPicPr/>
+                  </pic:nvPicPr>
+                  <pic:blipFill>
+                    <a:blip r:embed="rId11"/>
+                    <a:stretch>
+                      <a:fillRect/>
+                    </a:stretch>
+                  </pic:blipFill>
+                  <pic:spPr>
+                    <a:xfrm>
+                      <a:off x="0" y="0"/>
+                      <a:ext cx="5274310" cy="432435"/>
+                    </a:xfrm>
+                    <a:prstGeom prst="rect">
+                      <a:avLst/>
+                    </a:prstGeom>
+                  </pic:spPr>
+                </pic:pic>
+              </a:graphicData>
+            </a:graphic>
+          </wp:inline>
+        </w:drawing>
+      </w:r>
+      <w:r>
+        <w:rPr>
+          <w:noProof/>
+        </w:rPr>
+        <w:t xml:space="preserve"> </w:t>
+      </w:r>
+      <w:r>
+        <w:rPr>
+          <w:noProof/>
+        </w:rPr>
+        <w:drawing>
+          <wp:inline distT="0" distB="0" distL="0" distR="0" wp14:anchorId="4471CD85" wp14:editId="7835951A">
+            <wp:extent cx="5274310" cy="381635"/>
+            <wp:effectExtent l="0" t="0" r="2540" b="0"/>
+            <wp:docPr id="6" name="图片 6"/>
+            <wp:cNvGraphicFramePr>
+              <a:graphicFrameLocks xmlns:a="http://schemas.openxmlformats.org/drawingml/2006/main" noChangeAspect="1"/>
+            </wp:cNvGraphicFramePr>
+            <a:graphic xmlns:a="http://schemas.openxmlformats.org/drawingml/2006/main">
+              <a:graphicData uri="http://schemas.openxmlformats.org/drawingml/2006/picture">
+                <pic:pic xmlns:pic="http://schemas.openxmlformats.org/drawingml/2006/picture">
+                  <pic:nvPicPr>
+                    <pic:cNvPr id="1" name=""/>
+                    <pic:cNvPicPr/>
+                  </pic:nvPicPr>
+                  <pic:blipFill>
+                    <a:blip r:embed="rId12"/>
+                    <a:stretch>
+                      <a:fillRect/>
+                    </a:stretch>
+                  </pic:blipFill>
+                  <pic:spPr>
+                    <a:xfrm>
+                      <a:off x="0" y="0"/>
+                      <a:ext cx="5274310" cy="381635"/>
+                    </a:xfrm>
+                    <a:prstGeom prst="rect">
+                      <a:avLst/>
+                    </a:prstGeom>
+                  </pic:spPr>
+                </pic:pic>
+              </a:graphicData>
+            </a:graphic>
+          </wp:inline>
+        </w:drawing>
+      </w:r>
+      <w:r>
+        <w:rPr>
+          <w:shd w:val="clear" w:color="auto" w:fill="FFFFFF"/>
+        </w:rPr>
+        <w:t> </w:t>
+      </w:r>
+    </w:p>
+    <w:p>
+      <w:pPr>
+        <w:rPr>
+          <w:rFonts w:eastAsiaTheme="minorEastAsia"/>
+        </w:rPr>
+      </w:pPr>
+      <w:r>
+        <w:rPr>
+          <w:noProof/>
+        </w:rPr>
+        <w:drawing>
+          <wp:inline distT="0" distB="0" distL="0" distR="0" wp14:anchorId="7BBFADCB" wp14:editId="23514AE2">
+            <wp:extent cx="5274310" cy="72390"/>
+            <wp:effectExtent l="0" t="0" r="2540" b="3810"/>
+            <wp:docPr id="7" name="图片 7"/>
+            <wp:cNvGraphicFramePr>
+              <a:graphicFrameLocks xmlns:a="http://schemas.openxmlformats.org/drawingml/2006/main" noChangeAspect="1"/>
+            </wp:cNvGraphicFramePr>
+            <a:graphic xmlns:a="http://schemas.openxmlformats.org/drawingml/2006/main">
+              <a:graphicData uri="http://schemas.openxmlformats.org/drawingml/2006/picture">
+                <pic:pic xmlns:pic="http://schemas.openxmlformats.org/drawingml/2006/picture">
+                  <pic:nvPicPr>
+                    <pic:cNvPr id="1" name=""/>
+                    <pic:cNvPicPr/>
+                  </pic:nvPicPr>
+                  <pic:blipFill>
+                    <a:blip r:embed="rId13"/>
+                    <a:stretch>
+                      <a:fillRect/>
+                    </a:stretch>
+                  </pic:blipFill>
+                  <pic:spPr>
+                    <a:xfrm>
+                      <a:off x="0" y="0"/>
+                      <a:ext cx="5274310" cy="72390"/>
+                    </a:xfrm>
+                    <a:prstGeom prst="rect">
+                      <a:avLst/>
+                    </a:prstGeom>
+                  </pic:spPr>
+                </pic:pic>
+              </a:graphicData>
+            </a:graphic>
+          </wp:inline>
+        </w:drawing>
+      </w:r>
+    </w:p>
+    <w:p>
+      <w:pPr>
+        <w:rPr>
+          <w:rFonts w:eastAsiaTheme="minorEastAsia"/>
+        </w:rPr>
+      </w:pPr>
+    </w:p>
+    <w:p>
+      <w:pPr>
+        <w:rPr>
+          <w:rFonts w:eastAsiaTheme="minorEastAsia"/>
+        </w:rPr>
+      </w:pPr>
+    </w:p>
+    <w:p>
+      <w:pPr>
+        <w:pStyle w:val="2"/>
+        <w:rPr>
+          <w:shd w:val="clear" w:color="auto" w:fill="FFFFFF"/>
+        </w:rPr>
+      </w:pPr>
+      <w:r>
+        <w:rPr>
+          <w:shd w:val="clear" w:color="auto" w:fill="FFFFFF"/>
+        </w:rPr>
+        <w:t>Additional Info</w:t>
+      </w:r>
+    </w:p>
+    <w:p>
+      <w:pPr>
+        <w:rPr>
+          <w:rFonts w:eastAsiaTheme="minorEastAsia"/>
+        </w:rPr>
+      </w:pPr>
+      <w:r>
+        <w:rPr>
+          <w:rFonts w:eastAsiaTheme="minorEastAsia" w:hint="eastAsia"/>
+        </w:rPr>
+        <w:t>A</w:t>
+      </w:r>
+      <w:r>
+        <w:rPr>
+          <w:rFonts w:eastAsiaTheme="minorEastAsia"/>
+        </w:rPr>
+        <w:t>ll the photos are shotted by myself.</w:t>
+      </w:r>
+    </w:p>
+    <w:p>
+      <w:pPr>
+        <w:rPr>
+          <w:rFonts w:eastAsiaTheme="minorEastAsia"/>
+        </w:rPr>
+      </w:pPr>
+      <w:r>
+        <w:rPr>
+          <w:rFonts w:eastAsiaTheme="minorEastAsia" w:hint="eastAsia"/>
+        </w:rPr>
+        <w:t>A</w:t>
+      </w:r>
+      <w:r>
+        <w:rPr>
+          <w:rFonts w:eastAsiaTheme="minorEastAsia"/>
+        </w:rPr>
+        <w:t>ll icons and other assets are royalty-free.</w:t>
+      </w:r>
+    </w:p>
+    <w:p>
+      <w:pPr>
+        <w:rPr>
+          <w:rFonts w:eastAsiaTheme="minorEastAsia" w:hint="eastAsia"/>
+        </w:rPr>
+      </w:pPr>
+      <w:r>
+        <w:rPr>
+          <w:rFonts w:eastAsiaTheme="minorEastAsia" w:hint="eastAsia"/>
+        </w:rPr>
+        <w:t>T</w:t>
+      </w:r>
+      <w:r>
+        <w:rPr>
+          <w:rFonts w:eastAsiaTheme="minorEastAsia"/>
+        </w:rPr>
+        <w:t>he wav file, sound effects are royalty-free.</w:t>
+      </w:r>
+    </w:p>
+    <w:p>
+      <w:pPr>
+        <w:rPr>
+          <w:rFonts w:eastAsiaTheme="minorEastAsia" w:hint="eastAsia"/>
+        </w:rPr>
+      </w:pPr>
     </w:p>
     <w:sectPr>
       <w:pgSz w:w="11906" w:h="16838"/>
@@ -1473,4 +2475,16 @@
     </a:ext>
   </a:extLst>
 </a:theme>
+</file>
+
+<file path=customXml/item1.xml><?xml version="1.0" encoding="utf-8"?>
+<b:Sources xmlns:b="http://schemas.openxmlformats.org/officeDocument/2006/bibliography" xmlns="http://schemas.openxmlformats.org/officeDocument/2006/bibliography" SelectedStyle="\APASixthEditionOfficeOnline.xsl" StyleName="APA" Version="6"/>
+</file>
+
+<file path=customXml/itemProps1.xml><?xml version="1.0" encoding="utf-8"?>
+<ds:datastoreItem xmlns:ds="http://schemas.openxmlformats.org/officeDocument/2006/customXml" ds:itemID="{68EEEA2E-2FF6-437A-9124-7CE110F6FDD8}">
+  <ds:schemaRefs>
+    <ds:schemaRef ds:uri="http://schemas.openxmlformats.org/officeDocument/2006/bibliography"/>
+  </ds:schemaRefs>
+</ds:datastoreItem>
 </file>